--- a/Data Wrangling with MongoDB on OpenStreetMaps.docx
+++ b/Data Wrangling with MongoDB on OpenStreetMaps.docx
@@ -91,14 +91,7 @@
           <w:rFonts w:ascii="Arial" w:hAnsi="Arial" w:cs="Arial"/>
           <w:lang w:val="en-US"/>
         </w:rPr>
-        <w:t xml:space="preserve">I have selected Singapore as it is the place I live and work. </w:t>
-      </w:r>
-      <w:r>
-        <w:rPr>
-          <w:rFonts w:ascii="Arial" w:hAnsi="Arial" w:cs="Arial"/>
-          <w:lang w:val="en-US"/>
-        </w:rPr>
-        <w:t>Also,</w:t>
+        <w:t>I have selected Singapore as it is the place I live and work. Also,</w:t>
       </w:r>
       <w:r>
         <w:rPr>
@@ -603,7 +596,77 @@
         <w:rPr>
           <w:lang w:val="en-US"/>
         </w:rPr>
-        <w:t xml:space="preserve"> I created a database named </w:t>
+        <w:t xml:space="preserve"> </w:t>
+      </w:r>
+      <w:r>
+        <w:rPr>
+          <w:lang w:val="en-US"/>
+        </w:rPr>
+        <w:t xml:space="preserve">During the conversion to </w:t>
+      </w:r>
+      <w:proofErr w:type="spellStart"/>
+      <w:r>
+        <w:rPr>
+          <w:lang w:val="en-US"/>
+        </w:rPr>
+        <w:t>json</w:t>
+      </w:r>
+      <w:proofErr w:type="spellEnd"/>
+      <w:r>
+        <w:rPr>
+          <w:lang w:val="en-US"/>
+        </w:rPr>
+        <w:t>, I corrected the street</w:t>
+      </w:r>
+      <w:r>
+        <w:rPr>
+          <w:lang w:val="en-US"/>
+        </w:rPr>
+        <w:t xml:space="preserve"> </w:t>
+      </w:r>
+      <w:r>
+        <w:rPr>
+          <w:lang w:val="en-US"/>
+        </w:rPr>
+        <w:t xml:space="preserve">names and deleted </w:t>
+      </w:r>
+      <w:r>
+        <w:rPr>
+          <w:lang w:val="en-US"/>
+        </w:rPr>
+        <w:t xml:space="preserve">postcodes that is less than 5 </w:t>
+      </w:r>
+      <w:proofErr w:type="gramStart"/>
+      <w:r>
+        <w:rPr>
+          <w:lang w:val="en-US"/>
+        </w:rPr>
+        <w:t>digit</w:t>
+      </w:r>
+      <w:proofErr w:type="gramEnd"/>
+      <w:r>
+        <w:rPr>
+          <w:lang w:val="en-US"/>
+        </w:rPr>
+        <w:t>.</w:t>
+      </w:r>
+      <w:r>
+        <w:rPr>
+          <w:lang w:val="en-US"/>
+        </w:rPr>
+        <w:t xml:space="preserve"> </w:t>
+      </w:r>
+      <w:r>
+        <w:rPr>
+          <w:lang w:val="en-US"/>
+        </w:rPr>
+        <w:t xml:space="preserve">Then I </w:t>
+      </w:r>
+      <w:r>
+        <w:rPr>
+          <w:lang w:val="en-US"/>
+        </w:rPr>
+        <w:t xml:space="preserve">created a database named </w:t>
       </w:r>
       <w:proofErr w:type="spellStart"/>
       <w:r>
@@ -906,7 +969,7 @@
           <w:lang w:val="en-US"/>
         </w:rPr>
         <w:drawing>
-          <wp:inline distT="0" distB="0" distL="0" distR="0">
+          <wp:inline distT="0" distB="0" distL="0" distR="0" wp14:anchorId="7FC1ECB8" wp14:editId="4DA34515">
             <wp:extent cx="5727700" cy="3474720"/>
             <wp:effectExtent l="0" t="0" r="0" b="5080"/>
             <wp:docPr id="1" name="Picture 1"/>
@@ -1229,6 +1292,7 @@
           <w:color w:val="000000"/>
           <w:lang w:val="en-US"/>
         </w:rPr>
+        <w:lastRenderedPageBreak/>
         <w:t>{ "</w:t>
       </w:r>
       <w:proofErr w:type="gramEnd"/>
@@ -1273,7 +1337,6 @@
           <w:color w:val="000000"/>
           <w:lang w:val="en-US"/>
         </w:rPr>
-        <w:lastRenderedPageBreak/>
         <w:t>{ "</w:t>
       </w:r>
       <w:proofErr w:type="gramEnd"/>
@@ -2732,23 +2795,7 @@
           <w:color w:val="000000"/>
           <w:lang w:val="en-US"/>
         </w:rPr>
-        <w:t>"}}, {$group: {_id:"$cuisine", count: {$sum:1}}}, {$match: {_id: {$ne: null}}}, {</w:t>
-      </w:r>
-      <w:r>
-        <w:rPr>
-          <w:rFonts w:ascii="Menlo" w:hAnsi="Menlo" w:cs="Menlo"/>
-          <w:color w:val="000000"/>
-          <w:lang w:val="en-US"/>
-        </w:rPr>
-        <w:t>$sort: {count: -1}}</w:t>
-      </w:r>
-      <w:r>
-        <w:rPr>
-          <w:rFonts w:ascii="Menlo" w:hAnsi="Menlo" w:cs="Menlo"/>
-          <w:color w:val="000000"/>
-          <w:lang w:val="en-US"/>
-        </w:rPr>
-        <w:t>])</w:t>
+        <w:t>"}}, {$group: {_id:"$cuisine", count: {$sum:1}}}, {$match: {_id: {$ne: null}}}, {$sort: {count: -1}}])</w:t>
       </w:r>
     </w:p>
     <w:p>
@@ -2907,6 +2954,7 @@
           <w:color w:val="000000"/>
           <w:lang w:val="en-US"/>
         </w:rPr>
+        <w:lastRenderedPageBreak/>
         <w:t>{ "</w:t>
       </w:r>
       <w:proofErr w:type="gramEnd"/>
@@ -2951,7 +2999,6 @@
           <w:color w:val="000000"/>
           <w:lang w:val="en-US"/>
         </w:rPr>
-        <w:lastRenderedPageBreak/>
         <w:t>{ "</w:t>
       </w:r>
       <w:proofErr w:type="gramEnd"/>
@@ -3026,15 +3073,6 @@
         </w:rPr>
         <w:t>", "count" : 48 }</w:t>
       </w:r>
-    </w:p>
-    <w:p>
-      <w:pPr>
-        <w:rPr>
-          <w:rFonts w:ascii="Menlo" w:hAnsi="Menlo" w:cs="Menlo"/>
-          <w:color w:val="000000"/>
-          <w:lang w:val="en-US"/>
-        </w:rPr>
-      </w:pPr>
     </w:p>
     <w:p>
       <w:pPr>
@@ -3069,6 +3107,107 @@
         <w:rPr>
           <w:lang w:val="en-US"/>
         </w:rPr>
+        <w:t>Problems</w:t>
+      </w:r>
+    </w:p>
+    <w:p>
+      <w:pPr>
+        <w:rPr>
+          <w:rFonts w:ascii="Menlo" w:hAnsi="Menlo" w:cs="Menlo"/>
+          <w:color w:val="000000"/>
+          <w:lang w:val="en-US"/>
+        </w:rPr>
+      </w:pPr>
+    </w:p>
+    <w:p>
+      <w:pPr>
+        <w:jc w:val="both"/>
+        <w:rPr>
+          <w:lang w:val="en-US"/>
+        </w:rPr>
+      </w:pPr>
+      <w:r>
+        <w:rPr>
+          <w:lang w:val="en-US"/>
+        </w:rPr>
+        <w:t xml:space="preserve">Data wrangling process </w:t>
+      </w:r>
+      <w:r>
+        <w:rPr>
+          <w:lang w:val="en-US"/>
+        </w:rPr>
+        <w:t xml:space="preserve">was not always straight forward. The data might be missing, corrupted or misedited. Common occurrences happen in the street names, postcodes or phone numbers. In street naming, people can use abbreviations that make sense to them, but it might not be same convention, throughout the all data source. Since Openstreetmap is a crowdsourced data, we can see many examples of it. This kind of inconsistent data might be hard to correct. In my case, it was more difficult as in Singapore, street names can be in English or in Malay. Malay street names start with the type of the street first and then the name, ex. </w:t>
+      </w:r>
+      <w:proofErr w:type="spellStart"/>
+      <w:r>
+        <w:rPr>
+          <w:lang w:val="en-US"/>
+        </w:rPr>
+        <w:t>Jalan</w:t>
+      </w:r>
+      <w:proofErr w:type="spellEnd"/>
+      <w:r>
+        <w:rPr>
+          <w:lang w:val="en-US"/>
+        </w:rPr>
+        <w:t xml:space="preserve"> (street in Malay) Melaka, whereas in English it is Melaka Street. So, I needed to check and correct the abbreviations in two steps.</w:t>
+      </w:r>
+    </w:p>
+    <w:p>
+      <w:pPr>
+        <w:jc w:val="both"/>
+        <w:rPr>
+          <w:lang w:val="en-US"/>
+        </w:rPr>
+      </w:pPr>
+    </w:p>
+    <w:p>
+      <w:pPr>
+        <w:jc w:val="both"/>
+        <w:rPr>
+          <w:lang w:val="en-US"/>
+        </w:rPr>
+      </w:pPr>
+      <w:r>
+        <w:rPr>
+          <w:lang w:val="en-US"/>
+        </w:rPr>
+        <w:t>Another possible data inconvenience happens with postcodes. There is no easy way to check the correctness of a postcode. So, I have not checked if a postcode is correctly entered or not. We can be only sure of the postcodes that are missing digits as erroneous and get rid of them.</w:t>
+      </w:r>
+    </w:p>
+    <w:p>
+      <w:pPr>
+        <w:rPr>
+          <w:rFonts w:ascii="Menlo" w:hAnsi="Menlo" w:cs="Menlo"/>
+          <w:color w:val="000000"/>
+          <w:lang w:val="en-US"/>
+        </w:rPr>
+      </w:pPr>
+    </w:p>
+    <w:p>
+      <w:pPr>
+        <w:rPr>
+          <w:rFonts w:ascii="Menlo" w:hAnsi="Menlo" w:cs="Menlo"/>
+          <w:color w:val="000000"/>
+          <w:lang w:val="en-US"/>
+        </w:rPr>
+      </w:pPr>
+    </w:p>
+    <w:p>
+      <w:pPr>
+        <w:pStyle w:val="Heading2"/>
+        <w:numPr>
+          <w:ilvl w:val="0"/>
+          <w:numId w:val="2"/>
+        </w:numPr>
+        <w:rPr>
+          <w:lang w:val="en-US"/>
+        </w:rPr>
+      </w:pPr>
+      <w:r>
+        <w:rPr>
+          <w:lang w:val="en-US"/>
+        </w:rPr>
         <w:t>Conclusion</w:t>
       </w:r>
     </w:p>
@@ -3107,16 +3246,14 @@
         <w:rPr>
           <w:lang w:val="en-US"/>
         </w:rPr>
-        <w:t xml:space="preserve">a crowdsourced data, which is </w:t>
-      </w:r>
-      <w:proofErr w:type="spellStart"/>
-      <w:r>
-        <w:rPr>
-          <w:lang w:val="en-US"/>
-        </w:rPr>
-        <w:t>openstreetmaps</w:t>
-      </w:r>
-      <w:proofErr w:type="spellEnd"/>
+        <w:t>a crowdsourc</w:t>
+      </w:r>
+      <w:r>
+        <w:rPr>
+          <w:lang w:val="en-US"/>
+        </w:rPr>
+        <w:t>ed data, which is Openstreetmap</w:t>
+      </w:r>
       <w:r>
         <w:rPr>
           <w:lang w:val="en-US"/>
@@ -3135,22 +3272,24 @@
         <w:rPr>
           <w:lang w:val="en-US"/>
         </w:rPr>
-        <w:t xml:space="preserve">. Although this process can get tedious, the final result is quite helpful. </w:t>
-      </w:r>
-    </w:p>
-    <w:p>
-      <w:pPr>
-        <w:rPr>
-          <w:lang w:val="en-US"/>
-        </w:rPr>
-      </w:pPr>
-    </w:p>
-    <w:p>
-      <w:pPr>
-        <w:rPr>
-          <w:lang w:val="en-US"/>
-        </w:rPr>
-      </w:pPr>
+        <w:t>. Although this process can get tedious, the final result is quite helpful.</w:t>
+      </w:r>
+    </w:p>
+    <w:p>
+      <w:pPr>
+        <w:rPr>
+          <w:lang w:val="en-US"/>
+        </w:rPr>
+      </w:pPr>
+    </w:p>
+    <w:p>
+      <w:pPr>
+        <w:jc w:val="both"/>
+        <w:rPr>
+          <w:lang w:val="en-US"/>
+        </w:rPr>
+      </w:pPr>
+      <w:bookmarkStart w:id="0" w:name="_GoBack"/>
       <w:r>
         <w:rPr>
           <w:lang w:val="en-US"/>
@@ -3169,16 +3308,14 @@
         <w:rPr>
           <w:lang w:val="en-US"/>
         </w:rPr>
-        <w:t xml:space="preserve"> study which is about the movement of people within the city. </w:t>
-      </w:r>
-      <w:proofErr w:type="spellStart"/>
-      <w:r>
-        <w:rPr>
-          <w:lang w:val="en-US"/>
-        </w:rPr>
-        <w:t>Openstreetmaps</w:t>
-      </w:r>
-      <w:proofErr w:type="spellEnd"/>
+        <w:t xml:space="preserve"> study which is about the movement of people</w:t>
+      </w:r>
+      <w:r>
+        <w:rPr>
+          <w:lang w:val="en-US"/>
+        </w:rPr>
+        <w:t xml:space="preserve"> within the city. Openstreetmap</w:t>
+      </w:r>
       <w:r>
         <w:rPr>
           <w:lang w:val="en-US"/>
@@ -3186,14 +3323,90 @@
         <w:t xml:space="preserve"> gives me an easy access to the street data of Singapore.</w:t>
       </w:r>
     </w:p>
-    <w:p>
-      <w:pPr>
-        <w:rPr>
-          <w:lang w:val="en-US"/>
-        </w:rPr>
-      </w:pPr>
-      <w:bookmarkStart w:id="0" w:name="_GoBack"/>
-      <w:bookmarkEnd w:id="0"/>
+    <w:bookmarkEnd w:id="0"/>
+    <w:p>
+      <w:pPr>
+        <w:rPr>
+          <w:lang w:val="en-US"/>
+        </w:rPr>
+      </w:pPr>
+    </w:p>
+    <w:p>
+      <w:pPr>
+        <w:jc w:val="both"/>
+        <w:rPr>
+          <w:lang w:val="en-US"/>
+        </w:rPr>
+      </w:pPr>
+      <w:r>
+        <w:rPr>
+          <w:lang w:val="en-US"/>
+        </w:rPr>
+        <w:t xml:space="preserve">Since I am actually using Openstreetmap data, I did parsing of the data with many tools out of this courses context. I parsed the data for MongoDB and </w:t>
+      </w:r>
+      <w:proofErr w:type="spellStart"/>
+      <w:r>
+        <w:rPr>
+          <w:lang w:val="en-US"/>
+        </w:rPr>
+        <w:t>mysql</w:t>
+      </w:r>
+      <w:proofErr w:type="spellEnd"/>
+      <w:r>
+        <w:rPr>
+          <w:lang w:val="en-US"/>
+        </w:rPr>
+        <w:t xml:space="preserve"> for this course, and POSTGRESQL for my own purpose. I can say the process of parsing data is easier for MongoDB since it uses </w:t>
+      </w:r>
+      <w:proofErr w:type="spellStart"/>
+      <w:r>
+        <w:rPr>
+          <w:lang w:val="en-US"/>
+        </w:rPr>
+        <w:t>json</w:t>
+      </w:r>
+      <w:proofErr w:type="spellEnd"/>
+      <w:r>
+        <w:rPr>
+          <w:lang w:val="en-US"/>
+        </w:rPr>
+        <w:t xml:space="preserve">. But for me MongoDB queries are more complicated then SQL queries, it might be because I know SQL better. But even though I prefer SQL, I used </w:t>
+      </w:r>
+      <w:proofErr w:type="spellStart"/>
+      <w:r>
+        <w:rPr>
+          <w:lang w:val="en-US"/>
+        </w:rPr>
+        <w:t>MongoDb</w:t>
+      </w:r>
+      <w:proofErr w:type="spellEnd"/>
+      <w:r>
+        <w:rPr>
+          <w:lang w:val="en-US"/>
+        </w:rPr>
+        <w:t xml:space="preserve"> for this course, because I wanted to use this opportunity to learn. And last POSTGRESQL with its POSTGIS extension gives me the capability of plotting the data in a GIS tool which is very useful. I can </w:t>
+      </w:r>
+      <w:proofErr w:type="gramStart"/>
+      <w:r>
+        <w:rPr>
+          <w:lang w:val="en-US"/>
+        </w:rPr>
+        <w:t>built</w:t>
+      </w:r>
+      <w:proofErr w:type="gramEnd"/>
+      <w:r>
+        <w:rPr>
+          <w:lang w:val="en-US"/>
+        </w:rPr>
+        <w:t xml:space="preserve"> my own maps using this data. </w:t>
+      </w:r>
+    </w:p>
+    <w:p>
+      <w:pPr>
+        <w:rPr>
+          <w:lang w:val="en-US"/>
+        </w:rPr>
+      </w:pPr>
     </w:p>
     <w:sectPr>
       <w:pgSz w:w="11900" w:h="16840"/>
